--- a/tran-quoc-dat/BaoCaoThucTap-TranQuocDat.docx
+++ b/tran-quoc-dat/BaoCaoThucTap-TranQuocDat.docx
@@ -12,11 +12,11 @@
       </w:pPr>
       <w:bookmarkStart w:id="0" w:name="page1"/>
       <w:bookmarkEnd w:id="0"/>
-      <w:bookmarkStart w:id="1" w:name="_Toc68990787"/>
-      <w:bookmarkStart w:id="2" w:name="_Toc69240505"/>
+      <w:bookmarkStart w:id="1" w:name="_Toc69240505"/>
+      <w:bookmarkStart w:id="2" w:name="_Toc68990787"/>
       <w:bookmarkStart w:id="3" w:name="_Toc60568505"/>
-      <w:bookmarkStart w:id="4" w:name="_Toc68460391"/>
-      <w:bookmarkStart w:id="5" w:name="_Toc69240106"/>
+      <w:bookmarkStart w:id="4" w:name="_Toc69240106"/>
+      <w:bookmarkStart w:id="5" w:name="_Toc68460391"/>
       <w:bookmarkStart w:id="6" w:name="_Hlk74232989"/>
       <w:r>
         <w:drawing>
@@ -523,8 +523,6 @@
         </w:rPr>
         <w:t>1</w:t>
       </w:r>
-      <w:bookmarkStart w:id="65" w:name="_GoBack"/>
-      <w:bookmarkEnd w:id="65"/>
     </w:p>
     <w:p>
       <w:pPr>
@@ -647,7 +645,7 @@
           <w:szCs w:val="26"/>
           <w:lang w:val="en-US"/>
         </w:rPr>
-        <w:t>TNHH Giải Pháp Công Nghệ STL(Điện-Điển Tử C&amp;T)</w:t>
+        <w:t>(Điện-Điển Tử C&amp;T)</w:t>
       </w:r>
       <w:r>
         <w:rPr>
@@ -672,23 +670,33 @@
           <w:sz w:val="26"/>
           <w:szCs w:val="26"/>
         </w:rPr>
-        <w:t xml:space="preserve">   Với những kiến thức còn thiếu sót, những kỹ năng còn hạn hẹp, em không thể tránh được những sai lầm, em mong thầy cô cũng như công ty có thể thông cảm và bỏ qua cho em.</w:t>
-      </w:r>
-    </w:p>
-    <w:p>
-      <w:pPr>
+        <w:t xml:space="preserve">   Với những kiến thức còn thiếu sót, những kỹ năng còn hạn hẹp, em không thể tránh được những sai lầm, em mong thầy cô cũng như c</w:t>
+      </w:r>
+      <w:bookmarkStart w:id="65" w:name="_GoBack"/>
+      <w:bookmarkEnd w:id="65"/>
+      <w:r>
         <w:rPr>
           <w:rFonts w:ascii="Times New Roman" w:hAnsi="Times New Roman" w:cs="Times New Roman"/>
           <w:sz w:val="26"/>
           <w:szCs w:val="26"/>
         </w:rPr>
-      </w:pPr>
-      <w:r>
+        <w:t>ông ty có thể thông cảm và bỏ qua cho em.</w:t>
+      </w:r>
+    </w:p>
+    <w:p>
+      <w:pPr>
         <w:rPr>
           <w:rFonts w:ascii="Times New Roman" w:hAnsi="Times New Roman" w:cs="Times New Roman"/>
           <w:sz w:val="26"/>
           <w:szCs w:val="26"/>
         </w:rPr>
+      </w:pPr>
+      <w:r>
+        <w:rPr>
+          <w:rFonts w:ascii="Times New Roman" w:hAnsi="Times New Roman" w:cs="Times New Roman"/>
+          <w:sz w:val="26"/>
+          <w:szCs w:val="26"/>
+        </w:rPr>
         <w:t xml:space="preserve">   Lời cuối cùng em xin chúc quý thầy cô, cũng như các anh chị trong Công ty </w:t>
       </w:r>
       <w:r>
@@ -698,7 +706,7 @@
           <w:szCs w:val="26"/>
           <w:lang w:val="en-US"/>
         </w:rPr>
-        <w:t>TNHH Giải Pháp Công Nghệ STL(Điện-Điển Tử C&amp;T)</w:t>
+        <w:t>(Điện-Điển Tử C&amp;T)</w:t>
       </w:r>
       <w:r>
         <w:rPr>
@@ -1152,10 +1160,20 @@
         <w:rPr>
           <w:lang w:val="vi-VN"/>
         </w:rPr>
-        <w:t xml:space="preserve"> QUÁT CHUNG VỀ CTY TNHH </w:t>
-      </w:r>
-      <w:r>
-        <w:t>GIẢI PHÁP CÔNG NGHỆ STL</w:t>
+        <w:t xml:space="preserve"> QUÁT CHUNG VỀ CTY </w:t>
+      </w:r>
+      <w:r>
+        <w:rPr>
+          <w:lang w:val="en-US"/>
+        </w:rPr>
+        <w:t>Đ</w:t>
+      </w:r>
+      <w:r>
+        <w:rPr>
+          <w:rFonts w:hint="default"/>
+          <w:lang w:val="en-US"/>
+        </w:rPr>
+        <w:t>iện-Điện Tử C&amp;T</w:t>
       </w:r>
       <w:r>
         <w:tab/>
@@ -3231,8 +3249,8 @@
         <w:pStyle w:val="2"/>
         <w:outlineLvl w:val="0"/>
       </w:pPr>
-      <w:bookmarkStart w:id="12" w:name="_Toc69551988"/>
-      <w:bookmarkStart w:id="13" w:name="_Toc70514927"/>
+      <w:bookmarkStart w:id="12" w:name="_Toc70514927"/>
+      <w:bookmarkStart w:id="13" w:name="_Toc69551988"/>
       <w:bookmarkStart w:id="14" w:name="_Toc15975"/>
       <w:r>
         <w:rPr>
@@ -3302,7 +3320,21 @@
         <w:rPr>
           <w:szCs w:val="26"/>
         </w:rPr>
-        <w:t>Công ty TNHH Giải Pháp Công Nghệ STL (STL SOLUTION TECHNOLOGY COMPANY LIMTED)</w:t>
+        <w:t xml:space="preserve">Công ty </w:t>
+      </w:r>
+      <w:r>
+        <w:rPr>
+          <w:rFonts w:ascii="Arial" w:hAnsi="Arial" w:eastAsia="SimSun" w:cs="Arial"/>
+          <w:i w:val="0"/>
+          <w:iCs w:val="0"/>
+          <w:caps w:val="0"/>
+          <w:color w:val="222222"/>
+          <w:spacing w:val="0"/>
+          <w:sz w:val="24"/>
+          <w:szCs w:val="24"/>
+          <w:shd w:val="clear" w:fill="FFFFFF"/>
+        </w:rPr>
+        <w:t>Điện-Điện Tử C&amp;T</w:t>
       </w:r>
       <w:r>
         <w:rPr>
@@ -3334,13 +3366,27 @@
           <w:szCs w:val="26"/>
           <w:lang w:val="vi-VN"/>
         </w:rPr>
-        <w:t xml:space="preserve">Tên doanh nghiệp: CÔNG TY TNHH </w:t>
-      </w:r>
-      <w:r>
-        <w:rPr>
-          <w:szCs w:val="26"/>
-        </w:rPr>
-        <w:t>GIẢI PHÁP CÔNG NGHỆ STL.</w:t>
+        <w:t xml:space="preserve">Tên doanh nghiệp: </w:t>
+      </w:r>
+      <w:r>
+        <w:rPr>
+          <w:rFonts w:ascii="Arial" w:hAnsi="Arial" w:eastAsia="SimSun" w:cs="Arial"/>
+          <w:i w:val="0"/>
+          <w:iCs w:val="0"/>
+          <w:caps w:val="0"/>
+          <w:color w:val="222222"/>
+          <w:spacing w:val="0"/>
+          <w:sz w:val="24"/>
+          <w:szCs w:val="24"/>
+          <w:shd w:val="clear" w:fill="FFFFFF"/>
+        </w:rPr>
+        <w:t>Điện-Điện Tử C&amp;T</w:t>
+      </w:r>
+      <w:r>
+        <w:rPr>
+          <w:szCs w:val="26"/>
+        </w:rPr>
+        <w:t>.</w:t>
       </w:r>
     </w:p>
     <w:p>
@@ -3407,7 +3453,27 @@
         <w:rPr>
           <w:szCs w:val="26"/>
         </w:rPr>
-        <w:t>Tên tiếng anh:  STL SOLUTION TECHNOLOGY COMPANY LIMTED.</w:t>
+        <w:t xml:space="preserve">Tên tiếng anh: </w:t>
+      </w:r>
+      <w:r>
+        <w:rPr>
+          <w:rFonts w:ascii="Arial" w:hAnsi="Arial" w:eastAsia="SimSun" w:cs="Arial"/>
+          <w:i w:val="0"/>
+          <w:iCs w:val="0"/>
+          <w:caps w:val="0"/>
+          <w:color w:val="222222"/>
+          <w:spacing w:val="0"/>
+          <w:sz w:val="24"/>
+          <w:szCs w:val="24"/>
+          <w:shd w:val="clear" w:fill="FFFFFF"/>
+        </w:rPr>
+        <w:t>Điện-Điện Tử C&amp;T</w:t>
+      </w:r>
+      <w:r>
+        <w:rPr>
+          <w:szCs w:val="26"/>
+        </w:rPr>
+        <w:t>.</w:t>
       </w:r>
     </w:p>
     <w:p>
@@ -3443,7 +3509,21 @@
         <w:rPr>
           <w:szCs w:val="26"/>
         </w:rPr>
-        <w:t>Mã số thuế: 0316863901.</w:t>
+        <w:t>Mã số thuế: 03</w:t>
+      </w:r>
+      <w:r>
+        <w:rPr>
+          <w:rFonts w:hint="default"/>
+          <w:szCs w:val="26"/>
+          <w:lang w:val="en-US"/>
+        </w:rPr>
+        <w:t>14547058</w:t>
+      </w:r>
+      <w:r>
+        <w:rPr>
+          <w:szCs w:val="26"/>
+        </w:rPr>
+        <w:t>.</w:t>
       </w:r>
     </w:p>
     <w:p>
@@ -3472,8 +3552,8 @@
           <w:lang w:val="vi-VN"/>
         </w:rPr>
       </w:pPr>
-      <w:bookmarkStart w:id="18" w:name="_Toc70514929"/>
-      <w:bookmarkStart w:id="19" w:name="_Toc26967"/>
+      <w:bookmarkStart w:id="18" w:name="_Toc26967"/>
+      <w:bookmarkStart w:id="19" w:name="_Toc70514929"/>
       <w:r>
         <w:rPr>
           <w:lang w:val="vi-VN"/>
@@ -3611,9 +3691,9 @@
           <w:lang w:val="vi-VN"/>
         </w:rPr>
       </w:pPr>
-      <w:bookmarkStart w:id="21" w:name="_Toc70514930"/>
-      <w:bookmarkStart w:id="22" w:name="_Toc69551991"/>
-      <w:bookmarkStart w:id="23" w:name="_Toc10649"/>
+      <w:bookmarkStart w:id="21" w:name="_Toc10649"/>
+      <w:bookmarkStart w:id="22" w:name="_Toc70514930"/>
+      <w:bookmarkStart w:id="23" w:name="_Toc69551991"/>
       <w:r>
         <w:rPr>
           <w:lang w:val="vi-VN"/>
@@ -3794,8 +3874,8 @@
           <w:lang w:val="vi-VN"/>
         </w:rPr>
       </w:pPr>
-      <w:bookmarkStart w:id="26" w:name="_Toc24834"/>
-      <w:bookmarkStart w:id="27" w:name="_Toc70514931"/>
+      <w:bookmarkStart w:id="26" w:name="_Toc70514931"/>
+      <w:bookmarkStart w:id="27" w:name="_Toc24834"/>
       <w:r>
         <w:rPr>
           <w:lang w:val="vi-VN"/>
@@ -8236,9 +8316,9 @@
       <w:pPr>
         <w:pStyle w:val="3"/>
       </w:pPr>
-      <w:bookmarkStart w:id="38" w:name="_Toc29739"/>
-      <w:bookmarkStart w:id="39" w:name="_Toc69551993"/>
-      <w:bookmarkStart w:id="40" w:name="_Toc70514933"/>
+      <w:bookmarkStart w:id="38" w:name="_Toc70514933"/>
+      <w:bookmarkStart w:id="39" w:name="_Toc29739"/>
+      <w:bookmarkStart w:id="40" w:name="_Toc69551993"/>
       <w:r>
         <w:t>1.6</w:t>
       </w:r>
@@ -8321,6 +8401,14 @@
           <w:lang w:val="vi-VN"/>
         </w:rPr>
       </w:pPr>
+      <w:r>
+        <w:rPr>
+          <w:rFonts w:hint="default"/>
+          <w:szCs w:val="26"/>
+          <w:lang w:val="en-US"/>
+        </w:rPr>
+        <w:t xml:space="preserve">     </w:t>
+      </w:r>
       <w:r>
         <w:rPr>
           <w:szCs w:val="26"/>
@@ -12445,8 +12533,8 @@
           <w:iCs/>
         </w:rPr>
       </w:pPr>
-      <w:bookmarkStart w:id="54" w:name="_Toc51275350"/>
-      <w:bookmarkStart w:id="55" w:name="_Toc22941"/>
+      <w:bookmarkStart w:id="54" w:name="_Toc22941"/>
+      <w:bookmarkStart w:id="55" w:name="_Toc51275350"/>
       <w:r>
         <w:rPr>
           <w:rFonts w:hint="default"/>
@@ -12679,8 +12767,8 @@
           <w:iCs/>
         </w:rPr>
       </w:pPr>
-      <w:bookmarkStart w:id="59" w:name="_Toc32741"/>
-      <w:bookmarkStart w:id="60" w:name="_Toc51275352"/>
+      <w:bookmarkStart w:id="59" w:name="_Toc51275352"/>
+      <w:bookmarkStart w:id="60" w:name="_Toc32741"/>
       <w:r>
         <w:rPr>
           <w:rFonts w:hint="default"/>
@@ -13085,6 +13173,166 @@
           <w:color w:val="1F4E79" w:themeColor="accent1" w:themeShade="80"/>
           <w:szCs w:val="26"/>
           <w:lang w:val="vi-VN"/>
+        </w:rPr>
+      </w:pPr>
+    </w:p>
+    <w:p>
+      <w:pPr>
+        <w:rPr>
+          <w:rFonts w:eastAsiaTheme="majorEastAsia"/>
+          <w:color w:val="1F4E79" w:themeColor="accent1" w:themeShade="80"/>
+          <w:szCs w:val="26"/>
+          <w:lang w:val="vi-VN"/>
+        </w:rPr>
+      </w:pPr>
+    </w:p>
+    <w:p>
+      <w:pPr>
+        <w:rPr>
+          <w:rFonts w:eastAsiaTheme="majorEastAsia"/>
+          <w:color w:val="1F4E79" w:themeColor="accent1" w:themeShade="80"/>
+          <w:szCs w:val="26"/>
+          <w:lang w:val="vi-VN"/>
+        </w:rPr>
+      </w:pPr>
+    </w:p>
+    <w:p>
+      <w:pPr>
+        <w:rPr>
+          <w:rFonts w:eastAsiaTheme="majorEastAsia"/>
+          <w:color w:val="1F4E79" w:themeColor="accent1" w:themeShade="80"/>
+          <w:szCs w:val="26"/>
+          <w:lang w:val="vi-VN"/>
+        </w:rPr>
+      </w:pPr>
+    </w:p>
+    <w:p>
+      <w:pPr>
+        <w:rPr>
+          <w:rFonts w:eastAsiaTheme="majorEastAsia"/>
+          <w:color w:val="1F4E79" w:themeColor="accent1" w:themeShade="80"/>
+          <w:szCs w:val="26"/>
+          <w:lang w:val="vi-VN"/>
+        </w:rPr>
+      </w:pPr>
+    </w:p>
+    <w:p>
+      <w:pPr>
+        <w:rPr>
+          <w:rFonts w:eastAsiaTheme="majorEastAsia"/>
+          <w:color w:val="1F4E79" w:themeColor="accent1" w:themeShade="80"/>
+          <w:szCs w:val="26"/>
+          <w:lang w:val="vi-VN"/>
+        </w:rPr>
+      </w:pPr>
+    </w:p>
+    <w:p>
+      <w:pPr>
+        <w:rPr>
+          <w:rFonts w:hint="default" w:eastAsiaTheme="majorEastAsia"/>
+          <w:color w:val="1F4E79" w:themeColor="accent1" w:themeShade="80"/>
+          <w:szCs w:val="26"/>
+          <w:lang w:val="en-US"/>
+        </w:rPr>
+      </w:pPr>
+    </w:p>
+    <w:p>
+      <w:pPr>
+        <w:rPr>
+          <w:rFonts w:hint="default" w:eastAsiaTheme="majorEastAsia"/>
+          <w:color w:val="1F4E79" w:themeColor="accent1" w:themeShade="80"/>
+          <w:szCs w:val="26"/>
+          <w:lang w:val="en-US"/>
+        </w:rPr>
+      </w:pPr>
+    </w:p>
+    <w:p>
+      <w:pPr>
+        <w:rPr>
+          <w:rFonts w:hint="default" w:eastAsiaTheme="majorEastAsia"/>
+          <w:color w:val="1F4E79" w:themeColor="accent1" w:themeShade="80"/>
+          <w:szCs w:val="26"/>
+          <w:lang w:val="en-US"/>
+        </w:rPr>
+      </w:pPr>
+    </w:p>
+    <w:p>
+      <w:pPr>
+        <w:rPr>
+          <w:rFonts w:hint="default" w:eastAsiaTheme="majorEastAsia"/>
+          <w:color w:val="1F4E79" w:themeColor="accent1" w:themeShade="80"/>
+          <w:szCs w:val="26"/>
+          <w:lang w:val="en-US"/>
+        </w:rPr>
+      </w:pPr>
+    </w:p>
+    <w:p>
+      <w:pPr>
+        <w:rPr>
+          <w:rFonts w:hint="default" w:eastAsiaTheme="majorEastAsia"/>
+          <w:color w:val="1F4E79" w:themeColor="accent1" w:themeShade="80"/>
+          <w:szCs w:val="26"/>
+          <w:lang w:val="en-US"/>
+        </w:rPr>
+      </w:pPr>
+    </w:p>
+    <w:p>
+      <w:pPr>
+        <w:rPr>
+          <w:rFonts w:hint="default" w:eastAsiaTheme="majorEastAsia"/>
+          <w:color w:val="1F4E79" w:themeColor="accent1" w:themeShade="80"/>
+          <w:szCs w:val="26"/>
+          <w:lang w:val="en-US"/>
+        </w:rPr>
+      </w:pPr>
+    </w:p>
+    <w:p>
+      <w:pPr>
+        <w:rPr>
+          <w:rFonts w:hint="default" w:eastAsiaTheme="majorEastAsia"/>
+          <w:color w:val="1F4E79" w:themeColor="accent1" w:themeShade="80"/>
+          <w:szCs w:val="26"/>
+          <w:lang w:val="en-US"/>
+        </w:rPr>
+      </w:pPr>
+    </w:p>
+    <w:p>
+      <w:pPr>
+        <w:rPr>
+          <w:rFonts w:hint="default" w:eastAsiaTheme="majorEastAsia"/>
+          <w:color w:val="1F4E79" w:themeColor="accent1" w:themeShade="80"/>
+          <w:szCs w:val="26"/>
+          <w:lang w:val="en-US"/>
+        </w:rPr>
+      </w:pPr>
+    </w:p>
+    <w:p>
+      <w:pPr>
+        <w:rPr>
+          <w:rFonts w:hint="default" w:eastAsiaTheme="majorEastAsia"/>
+          <w:color w:val="1F4E79" w:themeColor="accent1" w:themeShade="80"/>
+          <w:szCs w:val="26"/>
+          <w:lang w:val="en-US"/>
+        </w:rPr>
+      </w:pPr>
+    </w:p>
+    <w:p>
+      <w:pPr>
+        <w:rPr>
+          <w:rFonts w:hint="default" w:eastAsiaTheme="majorEastAsia"/>
+          <w:color w:val="1F4E79" w:themeColor="accent1" w:themeShade="80"/>
+          <w:szCs w:val="26"/>
+          <w:lang w:val="en-US"/>
+        </w:rPr>
+      </w:pPr>
+    </w:p>
+    <w:p>
+      <w:pPr>
+        <w:rPr>
+          <w:rFonts w:hint="default" w:eastAsiaTheme="majorEastAsia"/>
+          <w:color w:val="1F4E79" w:themeColor="accent1" w:themeShade="80"/>
+          <w:szCs w:val="26"/>
+          <w:lang w:val="en-US"/>
         </w:rPr>
       </w:pPr>
     </w:p>

--- a/tran-quoc-dat/BaoCaoThucTap-TranQuocDat.docx
+++ b/tran-quoc-dat/BaoCaoThucTap-TranQuocDat.docx
@@ -14,9 +14,9 @@
       <w:bookmarkEnd w:id="0"/>
       <w:bookmarkStart w:id="1" w:name="_Toc69240505"/>
       <w:bookmarkStart w:id="2" w:name="_Toc68990787"/>
-      <w:bookmarkStart w:id="3" w:name="_Toc60568505"/>
-      <w:bookmarkStart w:id="4" w:name="_Toc69240106"/>
-      <w:bookmarkStart w:id="5" w:name="_Toc68460391"/>
+      <w:bookmarkStart w:id="3" w:name="_Toc69240106"/>
+      <w:bookmarkStart w:id="4" w:name="_Toc68460391"/>
+      <w:bookmarkStart w:id="5" w:name="_Toc60568505"/>
       <w:bookmarkStart w:id="6" w:name="_Hlk74232989"/>
       <w:r>
         <w:drawing>
@@ -510,8 +510,8 @@
       <w:bookmarkEnd w:id="3"/>
       <w:bookmarkEnd w:id="4"/>
       <w:bookmarkEnd w:id="5"/>
-      <w:bookmarkStart w:id="7" w:name="_Toc74307967"/>
-      <w:bookmarkStart w:id="8" w:name="_Toc74318898"/>
+      <w:bookmarkStart w:id="7" w:name="_Toc74318898"/>
+      <w:bookmarkStart w:id="8" w:name="_Toc74307967"/>
       <w:bookmarkStart w:id="9" w:name="_Toc74234984"/>
       <w:r>
         <w:rPr>
@@ -670,17 +670,7 @@
           <w:sz w:val="26"/>
           <w:szCs w:val="26"/>
         </w:rPr>
-        <w:t xml:space="preserve">   Với những kiến thức còn thiếu sót, những kỹ năng còn hạn hẹp, em không thể tránh được những sai lầm, em mong thầy cô cũng như c</w:t>
-      </w:r>
-      <w:bookmarkStart w:id="65" w:name="_GoBack"/>
-      <w:bookmarkEnd w:id="65"/>
-      <w:r>
-        <w:rPr>
-          <w:rFonts w:ascii="Times New Roman" w:hAnsi="Times New Roman" w:cs="Times New Roman"/>
-          <w:sz w:val="26"/>
-          <w:szCs w:val="26"/>
-        </w:rPr>
-        <w:t>ông ty có thể thông cảm và bỏ qua cho em.</w:t>
+        <w:t xml:space="preserve">   Với những kiến thức còn thiếu sót, những kỹ năng còn hạn hẹp, em không thể tránh được những sai lầm, em mong thầy cô cũng như công ty có thể thông cảm và bỏ qua cho em.</w:t>
       </w:r>
     </w:p>
     <w:p>
@@ -3265,14 +3255,24 @@
         <w:rPr>
           <w:lang w:val="vi-VN"/>
         </w:rPr>
-        <w:t xml:space="preserve"> QUÁT CHUNG VỀ CTY TNHH </w:t>
+        <w:t xml:space="preserve"> QUÁT CHUNG VỀ CTY </w:t>
       </w:r>
       <w:bookmarkEnd w:id="12"/>
       <w:bookmarkEnd w:id="13"/>
-      <w:r>
-        <w:t>GIẢI PHÁP CÔNG NGHỆ STL</w:t>
-      </w:r>
       <w:bookmarkEnd w:id="14"/>
+      <w:r>
+        <w:rPr>
+          <w:lang w:val="en-US"/>
+        </w:rPr>
+        <w:t>Đ</w:t>
+      </w:r>
+      <w:r>
+        <w:rPr>
+          <w:rFonts w:hint="default"/>
+          <w:lang w:val="en-US"/>
+        </w:rPr>
+        <w:t>IỆN-ĐIỂN TỬ C&amp;T</w:t>
+      </w:r>
     </w:p>
     <w:p>
       <w:pPr>
@@ -3282,9 +3282,9 @@
           <w:lang w:val="vi-VN"/>
         </w:rPr>
       </w:pPr>
-      <w:bookmarkStart w:id="15" w:name="_Toc491"/>
+      <w:bookmarkStart w:id="15" w:name="_Toc70514928"/>
       <w:bookmarkStart w:id="16" w:name="_Toc69551989"/>
-      <w:bookmarkStart w:id="17" w:name="_Toc70514928"/>
+      <w:bookmarkStart w:id="17" w:name="_Toc491"/>
       <w:r>
         <w:rPr>
           <w:lang w:val="vi-VN"/>
@@ -3349,6 +3349,8 @@
         </w:rPr>
         <w:t>.</w:t>
       </w:r>
+      <w:bookmarkStart w:id="65" w:name="_GoBack"/>
+      <w:bookmarkEnd w:id="65"/>
     </w:p>
     <w:p>
       <w:pPr>
@@ -3691,9 +3693,9 @@
           <w:lang w:val="vi-VN"/>
         </w:rPr>
       </w:pPr>
-      <w:bookmarkStart w:id="21" w:name="_Toc10649"/>
+      <w:bookmarkStart w:id="21" w:name="_Toc69551991"/>
       <w:bookmarkStart w:id="22" w:name="_Toc70514930"/>
-      <w:bookmarkStart w:id="23" w:name="_Toc69551991"/>
+      <w:bookmarkStart w:id="23" w:name="_Toc10649"/>
       <w:r>
         <w:rPr>
           <w:lang w:val="vi-VN"/>
@@ -3874,8 +3876,8 @@
           <w:lang w:val="vi-VN"/>
         </w:rPr>
       </w:pPr>
-      <w:bookmarkStart w:id="26" w:name="_Toc70514931"/>
-      <w:bookmarkStart w:id="27" w:name="_Toc24834"/>
+      <w:bookmarkStart w:id="26" w:name="_Toc24834"/>
+      <w:bookmarkStart w:id="27" w:name="_Toc70514931"/>
       <w:r>
         <w:rPr>
           <w:lang w:val="vi-VN"/>
@@ -8316,9 +8318,9 @@
       <w:pPr>
         <w:pStyle w:val="3"/>
       </w:pPr>
-      <w:bookmarkStart w:id="38" w:name="_Toc70514933"/>
-      <w:bookmarkStart w:id="39" w:name="_Toc29739"/>
-      <w:bookmarkStart w:id="40" w:name="_Toc69551993"/>
+      <w:bookmarkStart w:id="38" w:name="_Toc29739"/>
+      <w:bookmarkStart w:id="39" w:name="_Toc69551993"/>
+      <w:bookmarkStart w:id="40" w:name="_Toc70514933"/>
       <w:r>
         <w:t>1.6</w:t>
       </w:r>
@@ -8358,13 +8360,21 @@
           <w:szCs w:val="26"/>
           <w:lang w:val="vi-VN"/>
         </w:rPr>
-        <w:t xml:space="preserve">Công ty TNHH </w:t>
-      </w:r>
-      <w:r>
-        <w:rPr>
-          <w:szCs w:val="26"/>
-        </w:rPr>
-        <w:t>Giải Pháp Công Nghệ STL</w:t>
+        <w:t xml:space="preserve">Công ty </w:t>
+      </w:r>
+      <w:r>
+        <w:rPr>
+          <w:rFonts w:ascii="Arial" w:hAnsi="Arial" w:eastAsia="SimSun" w:cs="Arial"/>
+          <w:i w:val="0"/>
+          <w:iCs w:val="0"/>
+          <w:caps w:val="0"/>
+          <w:color w:val="222222"/>
+          <w:spacing w:val="0"/>
+          <w:sz w:val="24"/>
+          <w:szCs w:val="24"/>
+          <w:shd w:val="clear" w:fill="FFFFFF"/>
+        </w:rPr>
+        <w:t>Điện-Điện Tử C&amp;T</w:t>
       </w:r>
       <w:r>
         <w:rPr>

--- a/tran-quoc-dat/BaoCaoThucTap-TranQuocDat.docx
+++ b/tran-quoc-dat/BaoCaoThucTap-TranQuocDat.docx
@@ -12,11 +12,11 @@
       </w:pPr>
       <w:bookmarkStart w:id="0" w:name="page1"/>
       <w:bookmarkEnd w:id="0"/>
-      <w:bookmarkStart w:id="1" w:name="_Toc69240505"/>
-      <w:bookmarkStart w:id="2" w:name="_Toc68990787"/>
-      <w:bookmarkStart w:id="3" w:name="_Toc69240106"/>
-      <w:bookmarkStart w:id="4" w:name="_Toc68460391"/>
-      <w:bookmarkStart w:id="5" w:name="_Toc60568505"/>
+      <w:bookmarkStart w:id="1" w:name="_Toc69240106"/>
+      <w:bookmarkStart w:id="2" w:name="_Toc68460391"/>
+      <w:bookmarkStart w:id="3" w:name="_Toc68990787"/>
+      <w:bookmarkStart w:id="4" w:name="_Toc60568505"/>
+      <w:bookmarkStart w:id="5" w:name="_Toc69240505"/>
       <w:bookmarkStart w:id="6" w:name="_Hlk74232989"/>
       <w:r>
         <w:drawing>
@@ -510,9 +510,9 @@
       <w:bookmarkEnd w:id="3"/>
       <w:bookmarkEnd w:id="4"/>
       <w:bookmarkEnd w:id="5"/>
-      <w:bookmarkStart w:id="7" w:name="_Toc74318898"/>
-      <w:bookmarkStart w:id="8" w:name="_Toc74307967"/>
-      <w:bookmarkStart w:id="9" w:name="_Toc74234984"/>
+      <w:bookmarkStart w:id="7" w:name="_Toc74234984"/>
+      <w:bookmarkStart w:id="8" w:name="_Toc74318898"/>
+      <w:bookmarkStart w:id="9" w:name="_Toc74307967"/>
       <w:r>
         <w:rPr>
           <w:rFonts w:hint="default" w:eastAsia="Times New Roman"/>
@@ -3239,8 +3239,8 @@
         <w:pStyle w:val="2"/>
         <w:outlineLvl w:val="0"/>
       </w:pPr>
-      <w:bookmarkStart w:id="12" w:name="_Toc70514927"/>
-      <w:bookmarkStart w:id="13" w:name="_Toc69551988"/>
+      <w:bookmarkStart w:id="12" w:name="_Toc69551988"/>
+      <w:bookmarkStart w:id="13" w:name="_Toc70514927"/>
       <w:bookmarkStart w:id="14" w:name="_Toc15975"/>
       <w:r>
         <w:rPr>
@@ -3271,7 +3271,7 @@
           <w:rFonts w:hint="default"/>
           <w:lang w:val="en-US"/>
         </w:rPr>
-        <w:t>IỆN-ĐIỂN TỬ C&amp;T</w:t>
+        <w:t>IỆN-ĐIỆN TỬ C&amp;T</w:t>
       </w:r>
     </w:p>
     <w:p>
@@ -3282,9 +3282,9 @@
           <w:lang w:val="vi-VN"/>
         </w:rPr>
       </w:pPr>
-      <w:bookmarkStart w:id="15" w:name="_Toc70514928"/>
+      <w:bookmarkStart w:id="15" w:name="_Toc491"/>
       <w:bookmarkStart w:id="16" w:name="_Toc69551989"/>
-      <w:bookmarkStart w:id="17" w:name="_Toc491"/>
+      <w:bookmarkStart w:id="17" w:name="_Toc70514928"/>
       <w:r>
         <w:rPr>
           <w:lang w:val="vi-VN"/>
@@ -3349,8 +3349,6 @@
         </w:rPr>
         <w:t>.</w:t>
       </w:r>
-      <w:bookmarkStart w:id="65" w:name="_GoBack"/>
-      <w:bookmarkEnd w:id="65"/>
     </w:p>
     <w:p>
       <w:pPr>
@@ -3693,8 +3691,8 @@
           <w:lang w:val="vi-VN"/>
         </w:rPr>
       </w:pPr>
-      <w:bookmarkStart w:id="21" w:name="_Toc69551991"/>
-      <w:bookmarkStart w:id="22" w:name="_Toc70514930"/>
+      <w:bookmarkStart w:id="21" w:name="_Toc70514930"/>
+      <w:bookmarkStart w:id="22" w:name="_Toc69551991"/>
       <w:bookmarkStart w:id="23" w:name="_Toc10649"/>
       <w:r>
         <w:rPr>
@@ -3876,8 +3874,10 @@
           <w:lang w:val="vi-VN"/>
         </w:rPr>
       </w:pPr>
-      <w:bookmarkStart w:id="26" w:name="_Toc24834"/>
-      <w:bookmarkStart w:id="27" w:name="_Toc70514931"/>
+      <w:bookmarkStart w:id="26" w:name="_Toc70514931"/>
+      <w:bookmarkStart w:id="27" w:name="_Toc24834"/>
+      <w:bookmarkStart w:id="65" w:name="_GoBack"/>
+      <w:bookmarkEnd w:id="65"/>
       <w:r>
         <w:rPr>
           <w:lang w:val="vi-VN"/>
@@ -8318,9 +8318,9 @@
       <w:pPr>
         <w:pStyle w:val="3"/>
       </w:pPr>
-      <w:bookmarkStart w:id="38" w:name="_Toc29739"/>
-      <w:bookmarkStart w:id="39" w:name="_Toc69551993"/>
-      <w:bookmarkStart w:id="40" w:name="_Toc70514933"/>
+      <w:bookmarkStart w:id="38" w:name="_Toc70514933"/>
+      <w:bookmarkStart w:id="39" w:name="_Toc29739"/>
+      <w:bookmarkStart w:id="40" w:name="_Toc69551993"/>
       <w:r>
         <w:t>1.6</w:t>
       </w:r>
@@ -12543,8 +12543,8 @@
           <w:iCs/>
         </w:rPr>
       </w:pPr>
-      <w:bookmarkStart w:id="54" w:name="_Toc22941"/>
-      <w:bookmarkStart w:id="55" w:name="_Toc51275350"/>
+      <w:bookmarkStart w:id="54" w:name="_Toc51275350"/>
+      <w:bookmarkStart w:id="55" w:name="_Toc22941"/>
       <w:r>
         <w:rPr>
           <w:rFonts w:hint="default"/>
@@ -12777,8 +12777,8 @@
           <w:iCs/>
         </w:rPr>
       </w:pPr>
-      <w:bookmarkStart w:id="59" w:name="_Toc51275352"/>
-      <w:bookmarkStart w:id="60" w:name="_Toc32741"/>
+      <w:bookmarkStart w:id="59" w:name="_Toc32741"/>
+      <w:bookmarkStart w:id="60" w:name="_Toc51275352"/>
       <w:r>
         <w:rPr>
           <w:rFonts w:hint="default"/>

--- a/tran-quoc-dat/BaoCaoThucTap-TranQuocDat.docx
+++ b/tran-quoc-dat/BaoCaoThucTap-TranQuocDat.docx
@@ -12,11 +12,11 @@
       </w:pPr>
       <w:bookmarkStart w:id="0" w:name="page1"/>
       <w:bookmarkEnd w:id="0"/>
-      <w:bookmarkStart w:id="1" w:name="_Toc69240106"/>
-      <w:bookmarkStart w:id="2" w:name="_Toc68460391"/>
-      <w:bookmarkStart w:id="3" w:name="_Toc68990787"/>
-      <w:bookmarkStart w:id="4" w:name="_Toc60568505"/>
-      <w:bookmarkStart w:id="5" w:name="_Toc69240505"/>
+      <w:bookmarkStart w:id="1" w:name="_Toc68990787"/>
+      <w:bookmarkStart w:id="2" w:name="_Toc69240106"/>
+      <w:bookmarkStart w:id="3" w:name="_Toc60568505"/>
+      <w:bookmarkStart w:id="4" w:name="_Toc69240505"/>
+      <w:bookmarkStart w:id="5" w:name="_Toc68460391"/>
       <w:bookmarkStart w:id="6" w:name="_Hlk74232989"/>
       <w:r>
         <w:drawing>
@@ -510,9 +510,9 @@
       <w:bookmarkEnd w:id="3"/>
       <w:bookmarkEnd w:id="4"/>
       <w:bookmarkEnd w:id="5"/>
-      <w:bookmarkStart w:id="7" w:name="_Toc74234984"/>
-      <w:bookmarkStart w:id="8" w:name="_Toc74318898"/>
-      <w:bookmarkStart w:id="9" w:name="_Toc74307967"/>
+      <w:bookmarkStart w:id="7" w:name="_Toc74307967"/>
+      <w:bookmarkStart w:id="8" w:name="_Toc74234984"/>
+      <w:bookmarkStart w:id="9" w:name="_Toc74318898"/>
       <w:r>
         <w:rPr>
           <w:rFonts w:hint="default" w:eastAsia="Times New Roman"/>
@@ -3240,8 +3240,8 @@
         <w:outlineLvl w:val="0"/>
       </w:pPr>
       <w:bookmarkStart w:id="12" w:name="_Toc69551988"/>
-      <w:bookmarkStart w:id="13" w:name="_Toc70514927"/>
-      <w:bookmarkStart w:id="14" w:name="_Toc15975"/>
+      <w:bookmarkStart w:id="13" w:name="_Toc15975"/>
+      <w:bookmarkStart w:id="14" w:name="_Toc70514927"/>
       <w:r>
         <w:rPr>
           <w:lang w:val="vi-VN"/>
@@ -3283,8 +3283,8 @@
         </w:rPr>
       </w:pPr>
       <w:bookmarkStart w:id="15" w:name="_Toc491"/>
-      <w:bookmarkStart w:id="16" w:name="_Toc69551989"/>
-      <w:bookmarkStart w:id="17" w:name="_Toc70514928"/>
+      <w:bookmarkStart w:id="16" w:name="_Toc70514928"/>
+      <w:bookmarkStart w:id="17" w:name="_Toc69551989"/>
       <w:r>
         <w:rPr>
           <w:lang w:val="vi-VN"/>
@@ -3388,6 +3388,8 @@
         </w:rPr>
         <w:t>.</w:t>
       </w:r>
+      <w:bookmarkStart w:id="65" w:name="_GoBack"/>
+      <w:bookmarkEnd w:id="65"/>
     </w:p>
     <w:p>
       <w:pPr>
@@ -3874,10 +3876,8 @@
           <w:lang w:val="vi-VN"/>
         </w:rPr>
       </w:pPr>
-      <w:bookmarkStart w:id="26" w:name="_Toc70514931"/>
-      <w:bookmarkStart w:id="27" w:name="_Toc24834"/>
-      <w:bookmarkStart w:id="65" w:name="_GoBack"/>
-      <w:bookmarkEnd w:id="65"/>
+      <w:bookmarkStart w:id="26" w:name="_Toc24834"/>
+      <w:bookmarkStart w:id="27" w:name="_Toc70514931"/>
       <w:r>
         <w:rPr>
           <w:lang w:val="vi-VN"/>
@@ -8318,9 +8318,9 @@
       <w:pPr>
         <w:pStyle w:val="3"/>
       </w:pPr>
-      <w:bookmarkStart w:id="38" w:name="_Toc70514933"/>
-      <w:bookmarkStart w:id="39" w:name="_Toc29739"/>
-      <w:bookmarkStart w:id="40" w:name="_Toc69551993"/>
+      <w:bookmarkStart w:id="38" w:name="_Toc29739"/>
+      <w:bookmarkStart w:id="39" w:name="_Toc69551993"/>
+      <w:bookmarkStart w:id="40" w:name="_Toc70514933"/>
       <w:r>
         <w:t>1.6</w:t>
       </w:r>
@@ -12543,8 +12543,8 @@
           <w:iCs/>
         </w:rPr>
       </w:pPr>
-      <w:bookmarkStart w:id="54" w:name="_Toc51275350"/>
-      <w:bookmarkStart w:id="55" w:name="_Toc22941"/>
+      <w:bookmarkStart w:id="54" w:name="_Toc22941"/>
+      <w:bookmarkStart w:id="55" w:name="_Toc51275350"/>
       <w:r>
         <w:rPr>
           <w:rFonts w:hint="default"/>
@@ -12650,8 +12650,8 @@
           <w:iCs/>
         </w:rPr>
       </w:pPr>
-      <w:bookmarkStart w:id="56" w:name="_Toc31644"/>
-      <w:bookmarkStart w:id="57" w:name="_Toc51275351"/>
+      <w:bookmarkStart w:id="56" w:name="_Toc51275351"/>
+      <w:bookmarkStart w:id="57" w:name="_Toc31644"/>
       <w:r>
         <w:rPr>
           <w:rFonts w:hint="default"/>
@@ -12777,8 +12777,8 @@
           <w:iCs/>
         </w:rPr>
       </w:pPr>
-      <w:bookmarkStart w:id="59" w:name="_Toc32741"/>
-      <w:bookmarkStart w:id="60" w:name="_Toc51275352"/>
+      <w:bookmarkStart w:id="59" w:name="_Toc51275352"/>
+      <w:bookmarkStart w:id="60" w:name="_Toc32741"/>
       <w:r>
         <w:rPr>
           <w:rFonts w:hint="default"/>
@@ -12924,8 +12924,8 @@
           <w:iCs/>
         </w:rPr>
       </w:pPr>
-      <w:bookmarkStart w:id="61" w:name="_Toc24980"/>
-      <w:bookmarkStart w:id="62" w:name="_Toc51275353"/>
+      <w:bookmarkStart w:id="61" w:name="_Toc51275353"/>
+      <w:bookmarkStart w:id="62" w:name="_Toc24980"/>
       <w:r>
         <w:rPr>
           <w:rFonts w:hint="default"/>

--- a/tran-quoc-dat/BaoCaoThucTap-TranQuocDat.docx
+++ b/tran-quoc-dat/BaoCaoThucTap-TranQuocDat.docx
@@ -12,10 +12,10 @@
       </w:pPr>
       <w:bookmarkStart w:id="0" w:name="page1"/>
       <w:bookmarkEnd w:id="0"/>
-      <w:bookmarkStart w:id="1" w:name="_Toc68990787"/>
+      <w:bookmarkStart w:id="1" w:name="_Toc69240505"/>
       <w:bookmarkStart w:id="2" w:name="_Toc69240106"/>
-      <w:bookmarkStart w:id="3" w:name="_Toc60568505"/>
-      <w:bookmarkStart w:id="4" w:name="_Toc69240505"/>
+      <w:bookmarkStart w:id="3" w:name="_Toc68990787"/>
+      <w:bookmarkStart w:id="4" w:name="_Toc60568505"/>
       <w:bookmarkStart w:id="5" w:name="_Toc68460391"/>
       <w:bookmarkStart w:id="6" w:name="_Hlk74232989"/>
       <w:r>
@@ -510,9 +510,9 @@
       <w:bookmarkEnd w:id="3"/>
       <w:bookmarkEnd w:id="4"/>
       <w:bookmarkEnd w:id="5"/>
-      <w:bookmarkStart w:id="7" w:name="_Toc74307967"/>
+      <w:bookmarkStart w:id="7" w:name="_Toc74318898"/>
       <w:bookmarkStart w:id="8" w:name="_Toc74234984"/>
-      <w:bookmarkStart w:id="9" w:name="_Toc74318898"/>
+      <w:bookmarkStart w:id="9" w:name="_Toc74307967"/>
       <w:r>
         <w:rPr>
           <w:rFonts w:hint="default" w:eastAsia="Times New Roman"/>
@@ -645,7 +645,7 @@
           <w:szCs w:val="26"/>
           <w:lang w:val="en-US"/>
         </w:rPr>
-        <w:t>(Điện-Điển Tử C&amp;T)</w:t>
+        <w:t>(Điện-Điện Tử C&amp;T)</w:t>
       </w:r>
       <w:r>
         <w:rPr>
@@ -696,7 +696,7 @@
           <w:szCs w:val="26"/>
           <w:lang w:val="en-US"/>
         </w:rPr>
-        <w:t>(Điện-Điển Tử C&amp;T)</w:t>
+        <w:t>(Điện-Điện Tử C&amp;T)</w:t>
       </w:r>
       <w:r>
         <w:rPr>
@@ -775,6 +775,8 @@
         </w:rPr>
         <w:t xml:space="preserve"> Năm 202</w:t>
       </w:r>
+      <w:bookmarkStart w:id="65" w:name="_GoBack"/>
+      <w:bookmarkEnd w:id="65"/>
       <w:r>
         <w:rPr>
           <w:rFonts w:hint="default" w:cs="Times New Roman"/>
@@ -3239,8 +3241,8 @@
         <w:pStyle w:val="2"/>
         <w:outlineLvl w:val="0"/>
       </w:pPr>
-      <w:bookmarkStart w:id="12" w:name="_Toc69551988"/>
-      <w:bookmarkStart w:id="13" w:name="_Toc15975"/>
+      <w:bookmarkStart w:id="12" w:name="_Toc15975"/>
+      <w:bookmarkStart w:id="13" w:name="_Toc69551988"/>
       <w:bookmarkStart w:id="14" w:name="_Toc70514927"/>
       <w:r>
         <w:rPr>
@@ -3283,8 +3285,8 @@
         </w:rPr>
       </w:pPr>
       <w:bookmarkStart w:id="15" w:name="_Toc491"/>
-      <w:bookmarkStart w:id="16" w:name="_Toc70514928"/>
-      <w:bookmarkStart w:id="17" w:name="_Toc69551989"/>
+      <w:bookmarkStart w:id="16" w:name="_Toc69551989"/>
+      <w:bookmarkStart w:id="17" w:name="_Toc70514928"/>
       <w:r>
         <w:rPr>
           <w:lang w:val="vi-VN"/>
@@ -3388,8 +3390,6 @@
         </w:rPr>
         <w:t>.</w:t>
       </w:r>
-      <w:bookmarkStart w:id="65" w:name="_GoBack"/>
-      <w:bookmarkEnd w:id="65"/>
     </w:p>
     <w:p>
       <w:pPr>
@@ -3876,8 +3876,8 @@
           <w:lang w:val="vi-VN"/>
         </w:rPr>
       </w:pPr>
-      <w:bookmarkStart w:id="26" w:name="_Toc24834"/>
-      <w:bookmarkStart w:id="27" w:name="_Toc70514931"/>
+      <w:bookmarkStart w:id="26" w:name="_Toc70514931"/>
+      <w:bookmarkStart w:id="27" w:name="_Toc24834"/>
       <w:r>
         <w:rPr>
           <w:lang w:val="vi-VN"/>
@@ -8319,8 +8319,8 @@
         <w:pStyle w:val="3"/>
       </w:pPr>
       <w:bookmarkStart w:id="38" w:name="_Toc29739"/>
-      <w:bookmarkStart w:id="39" w:name="_Toc69551993"/>
-      <w:bookmarkStart w:id="40" w:name="_Toc70514933"/>
+      <w:bookmarkStart w:id="39" w:name="_Toc70514933"/>
+      <w:bookmarkStart w:id="40" w:name="_Toc69551993"/>
       <w:r>
         <w:t>1.6</w:t>
       </w:r>
@@ -12650,8 +12650,8 @@
           <w:iCs/>
         </w:rPr>
       </w:pPr>
-      <w:bookmarkStart w:id="56" w:name="_Toc51275351"/>
-      <w:bookmarkStart w:id="57" w:name="_Toc31644"/>
+      <w:bookmarkStart w:id="56" w:name="_Toc31644"/>
+      <w:bookmarkStart w:id="57" w:name="_Toc51275351"/>
       <w:r>
         <w:rPr>
           <w:rFonts w:hint="default"/>
@@ -12777,8 +12777,8 @@
           <w:iCs/>
         </w:rPr>
       </w:pPr>
-      <w:bookmarkStart w:id="59" w:name="_Toc51275352"/>
-      <w:bookmarkStart w:id="60" w:name="_Toc32741"/>
+      <w:bookmarkStart w:id="59" w:name="_Toc32741"/>
+      <w:bookmarkStart w:id="60" w:name="_Toc51275352"/>
       <w:r>
         <w:rPr>
           <w:rFonts w:hint="default"/>
